--- a/Draft report.docx
+++ b/Draft report.docx
@@ -103,61 +103,34 @@
           <w:szCs w:val="32"/>
         </w:rPr>
       </w:pPr>
-      <w:proofErr w:type="spellStart"/>
       <w:r>
         <w:rPr>
           <w:sz w:val="32"/>
           <w:szCs w:val="32"/>
         </w:rPr>
-        <w:t>Trishala</w:t>
-      </w:r>
-      <w:proofErr w:type="spellEnd"/>
+        <w:t xml:space="preserve">Trishala Bhasin, Nirav Galani, Karan </w:t>
+      </w:r>
+      <w:proofErr w:type="spellStart"/>
       <w:r>
         <w:rPr>
           <w:sz w:val="32"/>
           <w:szCs w:val="32"/>
         </w:rPr>
-        <w:t xml:space="preserve"> </w:t>
-      </w:r>
-      <w:proofErr w:type="spellStart"/>
+        <w:t>Ton</w:t>
+      </w:r>
       <w:r>
         <w:rPr>
           <w:sz w:val="32"/>
           <w:szCs w:val="32"/>
         </w:rPr>
-        <w:t>Bhasin</w:t>
-      </w:r>
-      <w:proofErr w:type="spellEnd"/>
+        <w:t>g</w:t>
+      </w:r>
       <w:r>
         <w:rPr>
           <w:sz w:val="32"/>
           <w:szCs w:val="32"/>
         </w:rPr>
-        <w:t xml:space="preserve">, Nirav </w:t>
-      </w:r>
-      <w:proofErr w:type="spellStart"/>
-      <w:r>
-        <w:rPr>
-          <w:sz w:val="32"/>
-          <w:szCs w:val="32"/>
-        </w:rPr>
-        <w:t>Galani</w:t>
-      </w:r>
-      <w:proofErr w:type="spellEnd"/>
-      <w:r>
-        <w:rPr>
-          <w:sz w:val="32"/>
-          <w:szCs w:val="32"/>
-        </w:rPr>
-        <w:t xml:space="preserve">, Karan </w:t>
-      </w:r>
-      <w:proofErr w:type="spellStart"/>
-      <w:r>
-        <w:rPr>
-          <w:sz w:val="32"/>
-          <w:szCs w:val="32"/>
-        </w:rPr>
-        <w:t>Tonday</w:t>
+        <w:t>ay</w:t>
       </w:r>
       <w:proofErr w:type="spellEnd"/>
     </w:p>
@@ -300,11 +273,9 @@
           <w:numId w:val="4"/>
         </w:numPr>
       </w:pPr>
-      <w:proofErr w:type="spellStart"/>
       <w:r>
         <w:t>data_csv_preprocessing.ipynb</w:t>
       </w:r>
-      <w:proofErr w:type="spellEnd"/>
     </w:p>
     <w:p>
       <w:pPr>
@@ -314,11 +285,9 @@
           <w:numId w:val="4"/>
         </w:numPr>
       </w:pPr>
-      <w:proofErr w:type="spellStart"/>
       <w:r>
         <w:t>model.ipynb</w:t>
       </w:r>
-      <w:proofErr w:type="spellEnd"/>
     </w:p>
     <w:p>
       <w:pPr>
@@ -454,15 +423,7 @@
         <w:ind w:left="360"/>
       </w:pPr>
       <w:r>
-        <w:t xml:space="preserve">The pre-processing was done using the file </w:t>
-      </w:r>
-      <w:proofErr w:type="spellStart"/>
-      <w:r>
-        <w:t>data_csv_preprocessing.ipynb</w:t>
-      </w:r>
-      <w:proofErr w:type="spellEnd"/>
-      <w:r>
-        <w:t xml:space="preserve">. This results in 5 files which would represent the data to be used in  our database. </w:t>
+        <w:t xml:space="preserve">The pre-processing was done using the file data_csv_preprocessing.ipynb. This results in 5 files which would represent the data to be used in  our database. </w:t>
       </w:r>
     </w:p>
     <w:p>
@@ -493,8 +454,6 @@
       <w:r>
         <w:t>revised_ratings.csv</w:t>
       </w:r>
-      <w:bookmarkStart w:id="0" w:name="_GoBack"/>
-      <w:bookmarkEnd w:id="0"/>
     </w:p>
     <w:p>
       <w:pPr>
@@ -746,7 +705,7 @@
         <mc:AlternateContent>
           <mc:Choice Requires="wps">
             <w:drawing>
-              <wp:anchor distT="0" distB="0" distL="114300" distR="114300" simplePos="0" relativeHeight="251714560" behindDoc="0" locked="0" layoutInCell="1" allowOverlap="1" wp14:anchorId="56CB5F92" wp14:editId="531E5ABA">
+              <wp:anchor distT="0" distB="0" distL="114300" distR="114300" simplePos="0" relativeHeight="251714560" behindDoc="0" locked="0" layoutInCell="1" allowOverlap="1" wp14:anchorId="4012B324" wp14:editId="286F4C4A">
                 <wp:simplePos x="0" y="0"/>
                 <wp:positionH relativeFrom="column">
                   <wp:posOffset>4032250</wp:posOffset>
@@ -800,7 +759,6 @@
                                 <w:lang w:val="en-US"/>
                               </w:rPr>
                             </w:pPr>
-                            <w:proofErr w:type="spellStart"/>
                             <w:r>
                               <w:rPr>
                                 <w:color w:val="000000" w:themeColor="text1"/>
@@ -809,7 +767,6 @@
                               </w:rPr>
                               <w:t>userId</w:t>
                             </w:r>
-                            <w:proofErr w:type="spellEnd"/>
                           </w:p>
                         </w:txbxContent>
                       </wps:txbx>
@@ -873,7 +830,7 @@
         <mc:AlternateContent>
           <mc:Choice Requires="wps">
             <w:drawing>
-              <wp:anchor distT="0" distB="0" distL="114300" distR="114300" simplePos="0" relativeHeight="251727872" behindDoc="0" locked="0" layoutInCell="1" allowOverlap="1">
+              <wp:anchor distT="0" distB="0" distL="114300" distR="114300" simplePos="0" relativeHeight="251727872" behindDoc="0" locked="0" layoutInCell="1" allowOverlap="1" wp14:anchorId="50CE6F0D" wp14:editId="1A871A18">
                 <wp:simplePos x="0" y="0"/>
                 <wp:positionH relativeFrom="column">
                   <wp:posOffset>3524250</wp:posOffset>
@@ -936,7 +893,7 @@
         <mc:AlternateContent>
           <mc:Choice Requires="wps">
             <w:drawing>
-              <wp:anchor distT="0" distB="0" distL="114300" distR="114300" simplePos="0" relativeHeight="251708416" behindDoc="0" locked="0" layoutInCell="1" allowOverlap="1" wp14:anchorId="56CB5F92" wp14:editId="531E5ABA">
+              <wp:anchor distT="0" distB="0" distL="114300" distR="114300" simplePos="0" relativeHeight="251708416" behindDoc="0" locked="0" layoutInCell="1" allowOverlap="1" wp14:anchorId="4C00D26D" wp14:editId="569572EB">
                 <wp:simplePos x="0" y="0"/>
                 <wp:positionH relativeFrom="column">
                   <wp:posOffset>1587500</wp:posOffset>
@@ -990,7 +947,6 @@
                                 <w:lang w:val="en-US"/>
                               </w:rPr>
                             </w:pPr>
-                            <w:proofErr w:type="spellStart"/>
                             <w:r>
                               <w:rPr>
                                 <w:color w:val="000000" w:themeColor="text1"/>
@@ -999,7 +955,6 @@
                               </w:rPr>
                               <w:t>movieId</w:t>
                             </w:r>
-                            <w:proofErr w:type="spellEnd"/>
                           </w:p>
                         </w:txbxContent>
                       </wps:txbx>
@@ -1063,7 +1018,7 @@
         <mc:AlternateContent>
           <mc:Choice Requires="wps">
             <w:drawing>
-              <wp:anchor distT="0" distB="0" distL="114300" distR="114300" simplePos="0" relativeHeight="251726848" behindDoc="0" locked="0" layoutInCell="1" allowOverlap="1">
+              <wp:anchor distT="0" distB="0" distL="114300" distR="114300" simplePos="0" relativeHeight="251726848" behindDoc="0" locked="0" layoutInCell="1" allowOverlap="1" wp14:anchorId="3E667A9C" wp14:editId="7C7A9952">
                 <wp:simplePos x="0" y="0"/>
                 <wp:positionH relativeFrom="column">
                   <wp:posOffset>2622550</wp:posOffset>
@@ -1128,7 +1083,7 @@
         <mc:AlternateContent>
           <mc:Choice Requires="wps">
             <w:drawing>
-              <wp:anchor distT="0" distB="0" distL="114300" distR="114300" simplePos="0" relativeHeight="251661312" behindDoc="0" locked="0" layoutInCell="1" allowOverlap="1" wp14:anchorId="36D20067" wp14:editId="316649EF">
+              <wp:anchor distT="0" distB="0" distL="114300" distR="114300" simplePos="0" relativeHeight="251661312" behindDoc="0" locked="0" layoutInCell="1" allowOverlap="1" wp14:anchorId="0658D927" wp14:editId="198F521C">
                 <wp:simplePos x="0" y="0"/>
                 <wp:positionH relativeFrom="column">
                   <wp:posOffset>2952750</wp:posOffset>
@@ -1246,7 +1201,7 @@
         <mc:AlternateContent>
           <mc:Choice Requires="wps">
             <w:drawing>
-              <wp:anchor distT="0" distB="0" distL="114300" distR="114300" simplePos="0" relativeHeight="251728896" behindDoc="0" locked="0" layoutInCell="1" allowOverlap="1">
+              <wp:anchor distT="0" distB="0" distL="114300" distR="114300" simplePos="0" relativeHeight="251728896" behindDoc="0" locked="0" layoutInCell="1" allowOverlap="1" wp14:anchorId="2A4DC4B4" wp14:editId="048000A4">
                 <wp:simplePos x="0" y="0"/>
                 <wp:positionH relativeFrom="column">
                   <wp:posOffset>3860800</wp:posOffset>
@@ -1311,7 +1266,7 @@
         <mc:AlternateContent>
           <mc:Choice Requires="wps">
             <w:drawing>
-              <wp:anchor distT="0" distB="0" distL="114300" distR="114300" simplePos="0" relativeHeight="251725824" behindDoc="0" locked="0" layoutInCell="1" allowOverlap="1">
+              <wp:anchor distT="0" distB="0" distL="114300" distR="114300" simplePos="0" relativeHeight="251725824" behindDoc="0" locked="0" layoutInCell="1" allowOverlap="1" wp14:anchorId="3DA53F7D" wp14:editId="078162D3">
                 <wp:simplePos x="0" y="0"/>
                 <wp:positionH relativeFrom="column">
                   <wp:posOffset>2609850</wp:posOffset>
@@ -1374,7 +1329,7 @@
         <mc:AlternateContent>
           <mc:Choice Requires="wps">
             <w:drawing>
-              <wp:anchor distT="0" distB="0" distL="114300" distR="114300" simplePos="0" relativeHeight="251718656" behindDoc="0" locked="0" layoutInCell="1" allowOverlap="1" wp14:anchorId="56CB5F92" wp14:editId="531E5ABA">
+              <wp:anchor distT="0" distB="0" distL="114300" distR="114300" simplePos="0" relativeHeight="251718656" behindDoc="0" locked="0" layoutInCell="1" allowOverlap="1" wp14:anchorId="09B8E5EA" wp14:editId="1558EA66">
                 <wp:simplePos x="0" y="0"/>
                 <wp:positionH relativeFrom="column">
                   <wp:posOffset>800100</wp:posOffset>
@@ -1427,7 +1382,6 @@
                                 <w:lang w:val="en-US"/>
                               </w:rPr>
                             </w:pPr>
-                            <w:proofErr w:type="spellStart"/>
                             <w:r>
                               <w:rPr>
                                 <w:color w:val="000000" w:themeColor="text1"/>
@@ -1442,7 +1396,6 @@
                               </w:rPr>
                               <w:t>ag_timestamp</w:t>
                             </w:r>
-                            <w:proofErr w:type="spellEnd"/>
                           </w:p>
                         </w:txbxContent>
                       </wps:txbx>
@@ -1509,7 +1462,7 @@
         <mc:AlternateContent>
           <mc:Choice Requires="wps">
             <w:drawing>
-              <wp:anchor distT="0" distB="0" distL="114300" distR="114300" simplePos="0" relativeHeight="251720704" behindDoc="0" locked="0" layoutInCell="1" allowOverlap="1" wp14:anchorId="56CB5F92" wp14:editId="531E5ABA">
+              <wp:anchor distT="0" distB="0" distL="114300" distR="114300" simplePos="0" relativeHeight="251720704" behindDoc="0" locked="0" layoutInCell="1" allowOverlap="1" wp14:anchorId="0F24FADD" wp14:editId="18B89F6B">
                 <wp:simplePos x="0" y="0"/>
                 <wp:positionH relativeFrom="column">
                   <wp:posOffset>4152900</wp:posOffset>
@@ -1626,7 +1579,7 @@
         <mc:AlternateContent>
           <mc:Choice Requires="wps">
             <w:drawing>
-              <wp:anchor distT="0" distB="0" distL="114300" distR="114300" simplePos="0" relativeHeight="251669504" behindDoc="0" locked="0" layoutInCell="1" allowOverlap="1">
+              <wp:anchor distT="0" distB="0" distL="114300" distR="114300" simplePos="0" relativeHeight="251669504" behindDoc="0" locked="0" layoutInCell="1" allowOverlap="1" wp14:anchorId="7DC88902" wp14:editId="113D1A53">
                 <wp:simplePos x="0" y="0"/>
                 <wp:positionH relativeFrom="column">
                   <wp:posOffset>3416300</wp:posOffset>
@@ -1700,7 +1653,7 @@
         <mc:AlternateContent>
           <mc:Choice Requires="wps">
             <w:drawing>
-              <wp:anchor distT="0" distB="0" distL="114300" distR="114300" simplePos="0" relativeHeight="251668480" behindDoc="0" locked="0" layoutInCell="1" allowOverlap="1">
+              <wp:anchor distT="0" distB="0" distL="114300" distR="114300" simplePos="0" relativeHeight="251668480" behindDoc="0" locked="0" layoutInCell="1" allowOverlap="1" wp14:anchorId="70279AB8" wp14:editId="3A678A5E">
                 <wp:simplePos x="0" y="0"/>
                 <wp:positionH relativeFrom="column">
                   <wp:posOffset>2501900</wp:posOffset>
@@ -1826,7 +1779,7 @@
         <mc:AlternateContent>
           <mc:Choice Requires="wps">
             <w:drawing>
-              <wp:anchor distT="0" distB="0" distL="114300" distR="114300" simplePos="0" relativeHeight="251736064" behindDoc="0" locked="0" layoutInCell="1" allowOverlap="1" wp14:anchorId="54DF66B0" wp14:editId="19735BA3">
+              <wp:anchor distT="0" distB="0" distL="114300" distR="114300" simplePos="0" relativeHeight="251736064" behindDoc="0" locked="0" layoutInCell="1" allowOverlap="1" wp14:anchorId="31340600" wp14:editId="33D6FD46">
                 <wp:simplePos x="0" y="0"/>
                 <wp:positionH relativeFrom="column">
                   <wp:posOffset>431800</wp:posOffset>
@@ -1876,20 +1829,16 @@
                               <w:jc w:val="center"/>
                               <w:rPr>
                                 <w:color w:val="000000" w:themeColor="text1"/>
-                                <w:u w:val="single"/>
                                 <w:lang w:val="en-US"/>
                               </w:rPr>
                             </w:pPr>
-                            <w:proofErr w:type="spellStart"/>
                             <w:r>
                               <w:rPr>
                                 <w:color w:val="000000" w:themeColor="text1"/>
-                                <w:u w:val="single"/>
                                 <w:lang w:val="en-US"/>
                               </w:rPr>
                               <w:t>tmdbid</w:t>
                             </w:r>
-                            <w:proofErr w:type="spellEnd"/>
                           </w:p>
                         </w:txbxContent>
                       </wps:txbx>
@@ -1913,7 +1862,7 @@
           </mc:Choice>
           <mc:Fallback>
             <w:pict>
-              <v:oval w14:anchorId="54DF66B0" id="Oval 51" o:spid="_x0000_s1032" style="position:absolute;margin-left:34pt;margin-top:11.75pt;width:81.5pt;height:35pt;z-index:251736064;visibility:visible;mso-wrap-style:square;mso-width-percent:0;mso-height-percent:0;mso-wrap-distance-left:9pt;mso-wrap-distance-top:0;mso-wrap-distance-right:9pt;mso-wrap-distance-bottom:0;mso-position-horizontal:absolute;mso-position-horizontal-relative:text;mso-position-vertical:absolute;mso-position-vertical-relative:text;mso-width-percent:0;mso-height-percent:0;mso-width-relative:margin;mso-height-relative:margin;v-text-anchor:middle" o:gfxdata="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" filled="f" strokecolor="#1f3763 [1604]" strokeweight="1pt">
+              <v:oval w14:anchorId="31340600" id="Oval 51" o:spid="_x0000_s1032" style="position:absolute;margin-left:34pt;margin-top:11.75pt;width:81.5pt;height:35pt;z-index:251736064;visibility:visible;mso-wrap-style:square;mso-width-percent:0;mso-height-percent:0;mso-wrap-distance-left:9pt;mso-wrap-distance-top:0;mso-wrap-distance-right:9pt;mso-wrap-distance-bottom:0;mso-position-horizontal:absolute;mso-position-horizontal-relative:text;mso-position-vertical:absolute;mso-position-vertical-relative:text;mso-width-percent:0;mso-height-percent:0;mso-width-relative:margin;mso-height-relative:margin;v-text-anchor:middle" o:gfxdata="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" filled="f" strokecolor="#1f3763 [1604]" strokeweight="1pt">
                 <v:stroke joinstyle="miter"/>
                 <v:textbox>
                   <w:txbxContent>
@@ -1922,20 +1871,16 @@
                         <w:jc w:val="center"/>
                         <w:rPr>
                           <w:color w:val="000000" w:themeColor="text1"/>
-                          <w:u w:val="single"/>
                           <w:lang w:val="en-US"/>
                         </w:rPr>
                       </w:pPr>
-                      <w:proofErr w:type="spellStart"/>
                       <w:r>
                         <w:rPr>
                           <w:color w:val="000000" w:themeColor="text1"/>
-                          <w:u w:val="single"/>
                           <w:lang w:val="en-US"/>
                         </w:rPr>
                         <w:t>tmdbid</w:t>
                       </w:r>
-                      <w:proofErr w:type="spellEnd"/>
                     </w:p>
                   </w:txbxContent>
                 </v:textbox>
@@ -1953,7 +1898,7 @@
         <mc:AlternateContent>
           <mc:Choice Requires="wps">
             <w:drawing>
-              <wp:anchor distT="0" distB="0" distL="114300" distR="114300" simplePos="0" relativeHeight="251716608" behindDoc="0" locked="0" layoutInCell="1" allowOverlap="1" wp14:anchorId="56CB5F92" wp14:editId="531E5ABA">
+              <wp:anchor distT="0" distB="0" distL="114300" distR="114300" simplePos="0" relativeHeight="251716608" behindDoc="0" locked="0" layoutInCell="1" allowOverlap="1" wp14:anchorId="59BF4703" wp14:editId="1A141D1A">
                 <wp:simplePos x="0" y="0"/>
                 <wp:positionH relativeFrom="column">
                   <wp:posOffset>6045200</wp:posOffset>
@@ -2007,7 +1952,6 @@
                                 <w:lang w:val="en-US"/>
                               </w:rPr>
                             </w:pPr>
-                            <w:proofErr w:type="spellStart"/>
                             <w:r>
                               <w:rPr>
                                 <w:color w:val="000000" w:themeColor="text1"/>
@@ -2016,7 +1960,6 @@
                               </w:rPr>
                               <w:t>userId</w:t>
                             </w:r>
-                            <w:proofErr w:type="spellEnd"/>
                           </w:p>
                         </w:txbxContent>
                       </wps:txbx>
@@ -2080,7 +2023,7 @@
         <mc:AlternateContent>
           <mc:Choice Requires="wps">
             <w:drawing>
-              <wp:anchor distT="0" distB="0" distL="114300" distR="114300" simplePos="0" relativeHeight="251712512" behindDoc="0" locked="0" layoutInCell="1" allowOverlap="1" wp14:anchorId="56CB5F92" wp14:editId="531E5ABA">
+              <wp:anchor distT="0" distB="0" distL="114300" distR="114300" simplePos="0" relativeHeight="251712512" behindDoc="0" locked="0" layoutInCell="1" allowOverlap="1" wp14:anchorId="10AD2E36" wp14:editId="5ED29732">
                 <wp:simplePos x="0" y="0"/>
                 <wp:positionH relativeFrom="column">
                   <wp:posOffset>4705350</wp:posOffset>
@@ -2134,7 +2077,6 @@
                                 <w:lang w:val="en-US"/>
                               </w:rPr>
                             </w:pPr>
-                            <w:proofErr w:type="spellStart"/>
                             <w:r>
                               <w:rPr>
                                 <w:color w:val="000000" w:themeColor="text1"/>
@@ -2143,7 +2085,6 @@
                               </w:rPr>
                               <w:t>movieId</w:t>
                             </w:r>
-                            <w:proofErr w:type="spellEnd"/>
                           </w:p>
                         </w:txbxContent>
                       </wps:txbx>
@@ -2207,7 +2148,7 @@
         <mc:AlternateContent>
           <mc:Choice Requires="wps">
             <w:drawing>
-              <wp:anchor distT="0" distB="0" distL="114300" distR="114300" simplePos="0" relativeHeight="251739136" behindDoc="0" locked="0" layoutInCell="1" allowOverlap="1">
+              <wp:anchor distT="0" distB="0" distL="114300" distR="114300" simplePos="0" relativeHeight="251739136" behindDoc="0" locked="0" layoutInCell="1" allowOverlap="1" wp14:anchorId="4FFF413D" wp14:editId="0E76A677">
                 <wp:simplePos x="0" y="0"/>
                 <wp:positionH relativeFrom="column">
                   <wp:posOffset>647700</wp:posOffset>
@@ -2270,7 +2211,7 @@
         <mc:AlternateContent>
           <mc:Choice Requires="wps">
             <w:drawing>
-              <wp:anchor distT="0" distB="0" distL="114300" distR="114300" simplePos="0" relativeHeight="251703296" behindDoc="0" locked="0" layoutInCell="1" allowOverlap="1" wp14:anchorId="3238DEF5" wp14:editId="4ACE29A8">
+              <wp:anchor distT="0" distB="0" distL="114300" distR="114300" simplePos="0" relativeHeight="251703296" behindDoc="0" locked="0" layoutInCell="1" allowOverlap="1" wp14:anchorId="78DCECE2" wp14:editId="4E788925">
                 <wp:simplePos x="0" y="0"/>
                 <wp:positionH relativeFrom="column">
                   <wp:posOffset>3562350</wp:posOffset>
@@ -2320,20 +2261,16 @@
                               <w:jc w:val="center"/>
                               <w:rPr>
                                 <w:color w:val="000000" w:themeColor="text1"/>
-                                <w:u w:val="single"/>
                                 <w:lang w:val="en-US"/>
                               </w:rPr>
                             </w:pPr>
-                            <w:proofErr w:type="spellStart"/>
                             <w:r>
                               <w:rPr>
                                 <w:color w:val="000000" w:themeColor="text1"/>
-                                <w:u w:val="single"/>
                                 <w:lang w:val="en-US"/>
                               </w:rPr>
                               <w:t>genreID</w:t>
                             </w:r>
-                            <w:proofErr w:type="spellEnd"/>
                           </w:p>
                         </w:txbxContent>
                       </wps:txbx>
@@ -2357,7 +2294,7 @@
           </mc:Choice>
           <mc:Fallback>
             <w:pict>
-              <v:oval w14:anchorId="3238DEF5" id="Oval 29" o:spid="_x0000_s1035" style="position:absolute;margin-left:280.5pt;margin-top:9.35pt;width:81pt;height:34pt;z-index:251703296;visibility:visible;mso-wrap-style:square;mso-width-percent:0;mso-height-percent:0;mso-wrap-distance-left:9pt;mso-wrap-distance-top:0;mso-wrap-distance-right:9pt;mso-wrap-distance-bottom:0;mso-position-horizontal:absolute;mso-position-horizontal-relative:text;mso-position-vertical:absolute;mso-position-vertical-relative:text;mso-width-percent:0;mso-height-percent:0;mso-width-relative:margin;mso-height-relative:margin;v-text-anchor:middle" o:gfxdata="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" filled="f" strokecolor="#1f3763 [1604]" strokeweight="1pt">
+              <v:oval w14:anchorId="78DCECE2" id="Oval 29" o:spid="_x0000_s1035" style="position:absolute;margin-left:280.5pt;margin-top:9.35pt;width:81pt;height:34pt;z-index:251703296;visibility:visible;mso-wrap-style:square;mso-width-percent:0;mso-height-percent:0;mso-wrap-distance-left:9pt;mso-wrap-distance-top:0;mso-wrap-distance-right:9pt;mso-wrap-distance-bottom:0;mso-position-horizontal:absolute;mso-position-horizontal-relative:text;mso-position-vertical:absolute;mso-position-vertical-relative:text;mso-width-percent:0;mso-height-percent:0;mso-width-relative:margin;mso-height-relative:margin;v-text-anchor:middle" o:gfxdata="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" filled="f" strokecolor="#1f3763 [1604]" strokeweight="1pt">
                 <v:stroke joinstyle="miter"/>
                 <v:textbox>
                   <w:txbxContent>
@@ -2366,20 +2303,16 @@
                         <w:jc w:val="center"/>
                         <w:rPr>
                           <w:color w:val="000000" w:themeColor="text1"/>
-                          <w:u w:val="single"/>
                           <w:lang w:val="en-US"/>
                         </w:rPr>
                       </w:pPr>
-                      <w:proofErr w:type="spellStart"/>
                       <w:r>
                         <w:rPr>
                           <w:color w:val="000000" w:themeColor="text1"/>
-                          <w:u w:val="single"/>
                           <w:lang w:val="en-US"/>
                         </w:rPr>
                         <w:t>genreID</w:t>
                       </w:r>
-                      <w:proofErr w:type="spellEnd"/>
                     </w:p>
                   </w:txbxContent>
                 </v:textbox>
@@ -2395,7 +2328,7 @@
         <mc:AlternateContent>
           <mc:Choice Requires="wps">
             <w:drawing>
-              <wp:anchor distT="0" distB="0" distL="114300" distR="114300" simplePos="0" relativeHeight="251670528" behindDoc="0" locked="0" layoutInCell="1" allowOverlap="1">
+              <wp:anchor distT="0" distB="0" distL="114300" distR="114300" simplePos="0" relativeHeight="251670528" behindDoc="0" locked="0" layoutInCell="1" allowOverlap="1" wp14:anchorId="013231C7" wp14:editId="7DAC50E4">
                 <wp:simplePos x="0" y="0"/>
                 <wp:positionH relativeFrom="column">
                   <wp:posOffset>3416300</wp:posOffset>
@@ -2463,7 +2396,7 @@
         <mc:AlternateContent>
           <mc:Choice Requires="wps">
             <w:drawing>
-              <wp:anchor distT="0" distB="0" distL="114300" distR="114300" simplePos="0" relativeHeight="251730944" behindDoc="0" locked="0" layoutInCell="1" allowOverlap="1">
+              <wp:anchor distT="0" distB="0" distL="114300" distR="114300" simplePos="0" relativeHeight="251730944" behindDoc="0" locked="0" layoutInCell="1" allowOverlap="1" wp14:anchorId="56A84479" wp14:editId="1057AEE6">
                 <wp:simplePos x="0" y="0"/>
                 <wp:positionH relativeFrom="column">
                   <wp:posOffset>6502400</wp:posOffset>
@@ -2526,7 +2459,7 @@
         <mc:AlternateContent>
           <mc:Choice Requires="wps">
             <w:drawing>
-              <wp:anchor distT="0" distB="0" distL="114300" distR="114300" simplePos="0" relativeHeight="251729920" behindDoc="0" locked="0" layoutInCell="1" allowOverlap="1">
+              <wp:anchor distT="0" distB="0" distL="114300" distR="114300" simplePos="0" relativeHeight="251729920" behindDoc="0" locked="0" layoutInCell="1" allowOverlap="1" wp14:anchorId="0EDD7856" wp14:editId="615E395B">
                 <wp:simplePos x="0" y="0"/>
                 <wp:positionH relativeFrom="column">
                   <wp:posOffset>5588000</wp:posOffset>
@@ -2591,7 +2524,7 @@
         <mc:AlternateContent>
           <mc:Choice Requires="wps">
             <w:drawing>
-              <wp:anchor distT="0" distB="0" distL="114300" distR="114300" simplePos="0" relativeHeight="251706368" behindDoc="0" locked="0" layoutInCell="1" allowOverlap="1">
+              <wp:anchor distT="0" distB="0" distL="114300" distR="114300" simplePos="0" relativeHeight="251706368" behindDoc="0" locked="0" layoutInCell="1" allowOverlap="1" wp14:anchorId="76CB4826" wp14:editId="6F9BCFD0">
                 <wp:simplePos x="0" y="0"/>
                 <wp:positionH relativeFrom="column">
                   <wp:posOffset>3524885</wp:posOffset>
@@ -2654,7 +2587,7 @@
         <mc:AlternateContent>
           <mc:Choice Requires="wps">
             <w:drawing>
-              <wp:anchor distT="0" distB="0" distL="114300" distR="114300" simplePos="0" relativeHeight="251680768" behindDoc="0" locked="0" layoutInCell="1" allowOverlap="1" wp14:anchorId="29DF4410" wp14:editId="7542D920">
+              <wp:anchor distT="0" distB="0" distL="114300" distR="114300" simplePos="0" relativeHeight="251680768" behindDoc="0" locked="0" layoutInCell="1" allowOverlap="1" wp14:anchorId="47806210" wp14:editId="233ED143">
                 <wp:simplePos x="0" y="0"/>
                 <wp:positionH relativeFrom="column">
                   <wp:posOffset>4292600</wp:posOffset>
@@ -2770,7 +2703,7 @@
         <mc:AlternateContent>
           <mc:Choice Requires="wps">
             <w:drawing>
-              <wp:anchor distT="0" distB="0" distL="114300" distR="114300" simplePos="0" relativeHeight="251678720" behindDoc="0" locked="0" layoutInCell="1" allowOverlap="1" wp14:anchorId="465E7C31" wp14:editId="31CF45BC">
+              <wp:anchor distT="0" distB="0" distL="114300" distR="114300" simplePos="0" relativeHeight="251678720" behindDoc="0" locked="0" layoutInCell="1" allowOverlap="1" wp14:anchorId="3BEEBBD3" wp14:editId="50A8683D">
                 <wp:simplePos x="0" y="0"/>
                 <wp:positionH relativeFrom="column">
                   <wp:posOffset>1530350</wp:posOffset>
@@ -2888,7 +2821,7 @@
         <mc:AlternateContent>
           <mc:Choice Requires="wps">
             <w:drawing>
-              <wp:anchor distT="0" distB="0" distL="114300" distR="114300" simplePos="0" relativeHeight="251687936" behindDoc="0" locked="0" layoutInCell="1" allowOverlap="1" wp14:anchorId="14093509" wp14:editId="40445B15">
+              <wp:anchor distT="0" distB="0" distL="114300" distR="114300" simplePos="0" relativeHeight="251687936" behindDoc="0" locked="0" layoutInCell="1" allowOverlap="1" wp14:anchorId="67B3DD26" wp14:editId="7A37F7B5">
                 <wp:simplePos x="0" y="0"/>
                 <wp:positionH relativeFrom="column">
                   <wp:posOffset>2736850</wp:posOffset>
@@ -2993,7 +2926,7 @@
         <mc:AlternateContent>
           <mc:Choice Requires="wps">
             <w:drawing>
-              <wp:anchor distT="0" distB="0" distL="114300" distR="114300" simplePos="0" relativeHeight="251689984" behindDoc="0" locked="0" layoutInCell="1" allowOverlap="1" wp14:anchorId="14093509" wp14:editId="40445B15">
+              <wp:anchor distT="0" distB="0" distL="114300" distR="114300" simplePos="0" relativeHeight="251689984" behindDoc="0" locked="0" layoutInCell="1" allowOverlap="1" wp14:anchorId="5026D317" wp14:editId="7C7CE867">
                 <wp:simplePos x="0" y="0"/>
                 <wp:positionH relativeFrom="column">
                   <wp:posOffset>1054100</wp:posOffset>
@@ -3094,7 +3027,7 @@
         <mc:AlternateContent>
           <mc:Choice Requires="wps">
             <w:drawing>
-              <wp:anchor distT="0" distB="0" distL="114300" distR="114300" simplePos="0" relativeHeight="251685888" behindDoc="0" locked="0" layoutInCell="1" allowOverlap="1">
+              <wp:anchor distT="0" distB="0" distL="114300" distR="114300" simplePos="0" relativeHeight="251685888" behindDoc="0" locked="0" layoutInCell="1" allowOverlap="1" wp14:anchorId="5EECA975" wp14:editId="382DD907">
                 <wp:simplePos x="0" y="0"/>
                 <wp:positionH relativeFrom="column">
                   <wp:posOffset>5524500</wp:posOffset>
@@ -3195,7 +3128,7 @@
         <mc:AlternateContent>
           <mc:Choice Requires="wps">
             <w:drawing>
-              <wp:anchor distT="0" distB="0" distL="114300" distR="114300" simplePos="0" relativeHeight="251663360" behindDoc="0" locked="0" layoutInCell="1" allowOverlap="1" wp14:anchorId="36D20067" wp14:editId="316649EF">
+              <wp:anchor distT="0" distB="0" distL="114300" distR="114300" simplePos="0" relativeHeight="251663360" behindDoc="0" locked="0" layoutInCell="1" allowOverlap="1" wp14:anchorId="51EBAE1E" wp14:editId="5983A72A">
                 <wp:simplePos x="0" y="0"/>
                 <wp:positionH relativeFrom="column">
                   <wp:posOffset>95250</wp:posOffset>
@@ -3311,7 +3244,7 @@
         <mc:AlternateContent>
           <mc:Choice Requires="wps">
             <w:drawing>
-              <wp:anchor distT="0" distB="0" distL="114300" distR="114300" simplePos="0" relativeHeight="251667456" behindDoc="0" locked="0" layoutInCell="1" allowOverlap="1" wp14:anchorId="36D20067" wp14:editId="316649EF">
+              <wp:anchor distT="0" distB="0" distL="114300" distR="114300" simplePos="0" relativeHeight="251667456" behindDoc="0" locked="0" layoutInCell="1" allowOverlap="1" wp14:anchorId="2AB0D02C" wp14:editId="5C2F00A0">
                 <wp:simplePos x="0" y="0"/>
                 <wp:positionH relativeFrom="column">
                   <wp:posOffset>5772150</wp:posOffset>
@@ -3427,7 +3360,7 @@
         <mc:AlternateContent>
           <mc:Choice Requires="wps">
             <w:drawing>
-              <wp:anchor distT="0" distB="0" distL="114300" distR="114300" simplePos="0" relativeHeight="251659264" behindDoc="0" locked="0" layoutInCell="1" allowOverlap="1">
+              <wp:anchor distT="0" distB="0" distL="114300" distR="114300" simplePos="0" relativeHeight="251659264" behindDoc="0" locked="0" layoutInCell="1" allowOverlap="1" wp14:anchorId="1237CF66" wp14:editId="021C244C">
                 <wp:simplePos x="0" y="0"/>
                 <wp:positionH relativeFrom="column">
                   <wp:posOffset>3022600</wp:posOffset>
@@ -3545,7 +3478,7 @@
         <mc:AlternateContent>
           <mc:Choice Requires="wps">
             <w:drawing>
-              <wp:anchor distT="0" distB="0" distL="114300" distR="114300" simplePos="0" relativeHeight="251684864" behindDoc="0" locked="0" layoutInCell="1" allowOverlap="1">
+              <wp:anchor distT="0" distB="0" distL="114300" distR="114300" simplePos="0" relativeHeight="251684864" behindDoc="0" locked="0" layoutInCell="1" allowOverlap="1" wp14:anchorId="0CA9197B" wp14:editId="4E433B0F">
                 <wp:simplePos x="0" y="0"/>
                 <wp:positionH relativeFrom="column">
                   <wp:posOffset>1003300</wp:posOffset>
@@ -3608,7 +3541,7 @@
         <mc:AlternateContent>
           <mc:Choice Requires="wps">
             <w:drawing>
-              <wp:anchor distT="0" distB="0" distL="114300" distR="114300" simplePos="0" relativeHeight="251683840" behindDoc="0" locked="0" layoutInCell="1" allowOverlap="1">
+              <wp:anchor distT="0" distB="0" distL="114300" distR="114300" simplePos="0" relativeHeight="251683840" behindDoc="0" locked="0" layoutInCell="1" allowOverlap="1" wp14:anchorId="043D81D7" wp14:editId="46AABFAA">
                 <wp:simplePos x="0" y="0"/>
                 <wp:positionH relativeFrom="column">
                   <wp:posOffset>2609850</wp:posOffset>
@@ -3671,7 +3604,7 @@
         <mc:AlternateContent>
           <mc:Choice Requires="wps">
             <w:drawing>
-              <wp:anchor distT="0" distB="0" distL="114300" distR="114300" simplePos="0" relativeHeight="251682816" behindDoc="0" locked="0" layoutInCell="1" allowOverlap="1">
+              <wp:anchor distT="0" distB="0" distL="114300" distR="114300" simplePos="0" relativeHeight="251682816" behindDoc="0" locked="0" layoutInCell="1" allowOverlap="1" wp14:anchorId="1F87BD31" wp14:editId="3571D1E0">
                 <wp:simplePos x="0" y="0"/>
                 <wp:positionH relativeFrom="column">
                   <wp:posOffset>5372100</wp:posOffset>
@@ -3734,7 +3667,7 @@
         <mc:AlternateContent>
           <mc:Choice Requires="wps">
             <w:drawing>
-              <wp:anchor distT="0" distB="0" distL="114300" distR="114300" simplePos="0" relativeHeight="251681792" behindDoc="0" locked="0" layoutInCell="1" allowOverlap="1">
+              <wp:anchor distT="0" distB="0" distL="114300" distR="114300" simplePos="0" relativeHeight="251681792" behindDoc="0" locked="0" layoutInCell="1" allowOverlap="1" wp14:anchorId="6A8D4661" wp14:editId="48D1E66F">
                 <wp:simplePos x="0" y="0"/>
                 <wp:positionH relativeFrom="column">
                   <wp:posOffset>3930650</wp:posOffset>
@@ -3809,7 +3742,7 @@
         <mc:AlternateContent>
           <mc:Choice Requires="wps">
             <w:drawing>
-              <wp:anchor distT="0" distB="0" distL="114300" distR="114300" simplePos="0" relativeHeight="251740160" behindDoc="0" locked="0" layoutInCell="1" allowOverlap="1">
+              <wp:anchor distT="0" distB="0" distL="114300" distR="114300" simplePos="0" relativeHeight="251740160" behindDoc="0" locked="0" layoutInCell="1" allowOverlap="1" wp14:anchorId="3781F915" wp14:editId="103D5C6B">
                 <wp:simplePos x="0" y="0"/>
                 <wp:positionH relativeFrom="column">
                   <wp:posOffset>901700</wp:posOffset>
@@ -3872,7 +3805,7 @@
         <mc:AlternateContent>
           <mc:Choice Requires="wps">
             <w:drawing>
-              <wp:anchor distT="0" distB="0" distL="114300" distR="114300" simplePos="0" relativeHeight="251734016" behindDoc="0" locked="0" layoutInCell="1" allowOverlap="1">
+              <wp:anchor distT="0" distB="0" distL="114300" distR="114300" simplePos="0" relativeHeight="251734016" behindDoc="0" locked="0" layoutInCell="1" allowOverlap="1" wp14:anchorId="1D0F3AC8" wp14:editId="6C4ED030">
                 <wp:simplePos x="0" y="0"/>
                 <wp:positionH relativeFrom="column">
                   <wp:posOffset>387350</wp:posOffset>
@@ -3941,7 +3874,7 @@
         <mc:AlternateContent>
           <mc:Choice Requires="wps">
             <w:drawing>
-              <wp:anchor distT="0" distB="0" distL="114300" distR="114300" simplePos="0" relativeHeight="251732992" behindDoc="0" locked="0" layoutInCell="1" allowOverlap="1">
+              <wp:anchor distT="0" distB="0" distL="114300" distR="114300" simplePos="0" relativeHeight="251732992" behindDoc="0" locked="0" layoutInCell="1" allowOverlap="1" wp14:anchorId="2695B0DC" wp14:editId="57AE9F4B">
                 <wp:simplePos x="0" y="0"/>
                 <wp:positionH relativeFrom="column">
                   <wp:posOffset>6407150</wp:posOffset>
@@ -4004,7 +3937,7 @@
         <mc:AlternateContent>
           <mc:Choice Requires="wps">
             <w:drawing>
-              <wp:anchor distT="0" distB="0" distL="114300" distR="114300" simplePos="0" relativeHeight="251731968" behindDoc="0" locked="0" layoutInCell="1" allowOverlap="1">
+              <wp:anchor distT="0" distB="0" distL="114300" distR="114300" simplePos="0" relativeHeight="251731968" behindDoc="0" locked="0" layoutInCell="1" allowOverlap="1" wp14:anchorId="6121E300" wp14:editId="6C0E6046">
                 <wp:simplePos x="0" y="0"/>
                 <wp:positionH relativeFrom="column">
                   <wp:posOffset>5695950</wp:posOffset>
@@ -4067,7 +4000,7 @@
         <mc:AlternateContent>
           <mc:Choice Requires="wps">
             <w:drawing>
-              <wp:anchor distT="0" distB="0" distL="114300" distR="114300" simplePos="0" relativeHeight="251705344" behindDoc="0" locked="0" layoutInCell="1" allowOverlap="1">
+              <wp:anchor distT="0" distB="0" distL="114300" distR="114300" simplePos="0" relativeHeight="251705344" behindDoc="0" locked="0" layoutInCell="1" allowOverlap="1" wp14:anchorId="7E903F22" wp14:editId="7ED2F628">
                 <wp:simplePos x="0" y="0"/>
                 <wp:positionH relativeFrom="column">
                   <wp:posOffset>3765550</wp:posOffset>
@@ -4130,7 +4063,7 @@
         <mc:AlternateContent>
           <mc:Choice Requires="wps">
             <w:drawing>
-              <wp:anchor distT="0" distB="0" distL="114300" distR="114300" simplePos="0" relativeHeight="251704320" behindDoc="0" locked="0" layoutInCell="1" allowOverlap="1">
+              <wp:anchor distT="0" distB="0" distL="114300" distR="114300" simplePos="0" relativeHeight="251704320" behindDoc="0" locked="0" layoutInCell="1" allowOverlap="1" wp14:anchorId="7E3A51A4" wp14:editId="1E5AFD30">
                 <wp:simplePos x="0" y="0"/>
                 <wp:positionH relativeFrom="column">
                   <wp:posOffset>3060700</wp:posOffset>
@@ -4193,7 +4126,7 @@
         <mc:AlternateContent>
           <mc:Choice Requires="wps">
             <w:drawing>
-              <wp:anchor distT="0" distB="0" distL="114300" distR="114300" simplePos="0" relativeHeight="251673600" behindDoc="0" locked="0" layoutInCell="1" allowOverlap="1">
+              <wp:anchor distT="0" distB="0" distL="114300" distR="114300" simplePos="0" relativeHeight="251673600" behindDoc="0" locked="0" layoutInCell="1" allowOverlap="1" wp14:anchorId="23AFD09D" wp14:editId="2AE2D707">
                 <wp:simplePos x="0" y="0"/>
                 <wp:positionH relativeFrom="column">
                   <wp:posOffset>3478531</wp:posOffset>
@@ -4267,7 +4200,7 @@
         <mc:AlternateContent>
           <mc:Choice Requires="wps">
             <w:drawing>
-              <wp:anchor distT="0" distB="0" distL="114300" distR="114300" simplePos="0" relativeHeight="251738112" behindDoc="0" locked="0" layoutInCell="1" allowOverlap="1" wp14:anchorId="54DF66B0" wp14:editId="19735BA3">
+              <wp:anchor distT="0" distB="0" distL="114300" distR="114300" simplePos="0" relativeHeight="251738112" behindDoc="0" locked="0" layoutInCell="1" allowOverlap="1" wp14:anchorId="5B5FDFAA" wp14:editId="08145879">
                 <wp:simplePos x="0" y="0"/>
                 <wp:positionH relativeFrom="column">
                   <wp:posOffset>1104900</wp:posOffset>
@@ -4317,20 +4250,16 @@
                               <w:jc w:val="center"/>
                               <w:rPr>
                                 <w:color w:val="000000" w:themeColor="text1"/>
-                                <w:u w:val="single"/>
                                 <w:lang w:val="en-US"/>
                               </w:rPr>
                             </w:pPr>
-                            <w:proofErr w:type="spellStart"/>
                             <w:r>
                               <w:rPr>
                                 <w:color w:val="000000" w:themeColor="text1"/>
-                                <w:u w:val="single"/>
                                 <w:lang w:val="en-US"/>
                               </w:rPr>
                               <w:t>imdbid</w:t>
                             </w:r>
-                            <w:proofErr w:type="spellEnd"/>
                           </w:p>
                         </w:txbxContent>
                       </wps:txbx>
@@ -4354,7 +4283,7 @@
           </mc:Choice>
           <mc:Fallback>
             <w:pict>
-              <v:oval w14:anchorId="54DF66B0" id="Oval 52" o:spid="_x0000_s1044" style="position:absolute;margin-left:87pt;margin-top:13.8pt;width:81.5pt;height:35pt;z-index:251738112;visibility:visible;mso-wrap-style:square;mso-width-percent:0;mso-height-percent:0;mso-wrap-distance-left:9pt;mso-wrap-distance-top:0;mso-wrap-distance-right:9pt;mso-wrap-distance-bottom:0;mso-position-horizontal:absolute;mso-position-horizontal-relative:text;mso-position-vertical:absolute;mso-position-vertical-relative:text;mso-width-percent:0;mso-height-percent:0;mso-width-relative:margin;mso-height-relative:margin;v-text-anchor:middle" o:gfxdata="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" filled="f" strokecolor="#1f3763 [1604]" strokeweight="1pt">
+              <v:oval w14:anchorId="5B5FDFAA" id="Oval 52" o:spid="_x0000_s1044" style="position:absolute;margin-left:87pt;margin-top:13.8pt;width:81.5pt;height:35pt;z-index:251738112;visibility:visible;mso-wrap-style:square;mso-width-percent:0;mso-height-percent:0;mso-wrap-distance-left:9pt;mso-wrap-distance-top:0;mso-wrap-distance-right:9pt;mso-wrap-distance-bottom:0;mso-position-horizontal:absolute;mso-position-horizontal-relative:text;mso-position-vertical:absolute;mso-position-vertical-relative:text;mso-width-percent:0;mso-height-percent:0;mso-width-relative:margin;mso-height-relative:margin;v-text-anchor:middle" o:gfxdata="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" filled="f" strokecolor="#1f3763 [1604]" strokeweight="1pt">
                 <v:stroke joinstyle="miter"/>
                 <v:textbox>
                   <w:txbxContent>
@@ -4363,20 +4292,16 @@
                         <w:jc w:val="center"/>
                         <w:rPr>
                           <w:color w:val="000000" w:themeColor="text1"/>
-                          <w:u w:val="single"/>
                           <w:lang w:val="en-US"/>
                         </w:rPr>
                       </w:pPr>
-                      <w:proofErr w:type="spellStart"/>
                       <w:r>
                         <w:rPr>
                           <w:color w:val="000000" w:themeColor="text1"/>
-                          <w:u w:val="single"/>
                           <w:lang w:val="en-US"/>
                         </w:rPr>
                         <w:t>imdbid</w:t>
                       </w:r>
-                      <w:proofErr w:type="spellEnd"/>
                     </w:p>
                   </w:txbxContent>
                 </v:textbox>
@@ -4392,7 +4317,7 @@
         <mc:AlternateContent>
           <mc:Choice Requires="wps">
             <w:drawing>
-              <wp:anchor distT="0" distB="0" distL="114300" distR="114300" simplePos="0" relativeHeight="251724800" behindDoc="0" locked="0" layoutInCell="1" allowOverlap="1" wp14:anchorId="319BDF36" wp14:editId="43CEF5BB">
+              <wp:anchor distT="0" distB="0" distL="114300" distR="114300" simplePos="0" relativeHeight="251724800" behindDoc="0" locked="0" layoutInCell="1" allowOverlap="1" wp14:anchorId="0F92DA06" wp14:editId="0FC2D746">
                 <wp:simplePos x="0" y="0"/>
                 <wp:positionH relativeFrom="column">
                   <wp:posOffset>5067300</wp:posOffset>
@@ -4442,14 +4367,12 @@
                               <w:jc w:val="center"/>
                               <w:rPr>
                                 <w:color w:val="000000" w:themeColor="text1"/>
-                                <w:u w:val="single"/>
                                 <w:lang w:val="en-US"/>
                               </w:rPr>
                             </w:pPr>
                             <w:r>
                               <w:rPr>
                                 <w:color w:val="000000" w:themeColor="text1"/>
-                                <w:u w:val="single"/>
                                 <w:lang w:val="en-US"/>
                               </w:rPr>
                               <w:t>rating</w:t>
@@ -4477,7 +4400,7 @@
           </mc:Choice>
           <mc:Fallback>
             <w:pict>
-              <v:oval w14:anchorId="319BDF36" id="Oval 41" o:spid="_x0000_s1045" style="position:absolute;margin-left:399pt;margin-top:13.8pt;width:81.5pt;height:35pt;z-index:251724800;visibility:visible;mso-wrap-style:square;mso-width-percent:0;mso-height-percent:0;mso-wrap-distance-left:9pt;mso-wrap-distance-top:0;mso-wrap-distance-right:9pt;mso-wrap-distance-bottom:0;mso-position-horizontal:absolute;mso-position-horizontal-relative:text;mso-position-vertical:absolute;mso-position-vertical-relative:text;mso-width-percent:0;mso-height-percent:0;mso-width-relative:margin;mso-height-relative:margin;v-text-anchor:middle" o:gfxdata="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" filled="f" strokecolor="#1f3763 [1604]" strokeweight="1pt">
+              <v:oval w14:anchorId="0F92DA06" id="Oval 41" o:spid="_x0000_s1045" style="position:absolute;margin-left:399pt;margin-top:13.8pt;width:81.5pt;height:35pt;z-index:251724800;visibility:visible;mso-wrap-style:square;mso-width-percent:0;mso-height-percent:0;mso-wrap-distance-left:9pt;mso-wrap-distance-top:0;mso-wrap-distance-right:9pt;mso-wrap-distance-bottom:0;mso-position-horizontal:absolute;mso-position-horizontal-relative:text;mso-position-vertical:absolute;mso-position-vertical-relative:text;mso-width-percent:0;mso-height-percent:0;mso-width-relative:margin;mso-height-relative:margin;v-text-anchor:middle" o:gfxdata="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" filled="f" strokecolor="#1f3763 [1604]" strokeweight="1pt">
                 <v:stroke joinstyle="miter"/>
                 <v:textbox>
                   <w:txbxContent>
@@ -4486,14 +4409,12 @@
                         <w:jc w:val="center"/>
                         <w:rPr>
                           <w:color w:val="000000" w:themeColor="text1"/>
-                          <w:u w:val="single"/>
                           <w:lang w:val="en-US"/>
                         </w:rPr>
                       </w:pPr>
                       <w:r>
                         <w:rPr>
                           <w:color w:val="000000" w:themeColor="text1"/>
-                          <w:u w:val="single"/>
                           <w:lang w:val="en-US"/>
                         </w:rPr>
                         <w:t>rating</w:t>
@@ -4513,7 +4434,7 @@
         <mc:AlternateContent>
           <mc:Choice Requires="wps">
             <w:drawing>
-              <wp:anchor distT="0" distB="0" distL="114300" distR="114300" simplePos="0" relativeHeight="251701248" behindDoc="0" locked="0" layoutInCell="1" allowOverlap="1" wp14:anchorId="1C69B75B" wp14:editId="1EABEF5C">
+              <wp:anchor distT="0" distB="0" distL="114300" distR="114300" simplePos="0" relativeHeight="251701248" behindDoc="0" locked="0" layoutInCell="1" allowOverlap="1" wp14:anchorId="40C949A8" wp14:editId="051B98D6">
                 <wp:simplePos x="0" y="0"/>
                 <wp:positionH relativeFrom="column">
                   <wp:posOffset>2381250</wp:posOffset>
@@ -4567,7 +4488,6 @@
                                 <w:lang w:val="en-US"/>
                               </w:rPr>
                             </w:pPr>
-                            <w:proofErr w:type="spellStart"/>
                             <w:r>
                               <w:rPr>
                                 <w:color w:val="000000" w:themeColor="text1"/>
@@ -4576,7 +4496,6 @@
                               </w:rPr>
                               <w:t>movieId</w:t>
                             </w:r>
-                            <w:proofErr w:type="spellEnd"/>
                           </w:p>
                         </w:txbxContent>
                       </wps:txbx>
@@ -4638,7 +4557,7 @@
         <mc:AlternateContent>
           <mc:Choice Requires="wps">
             <w:drawing>
-              <wp:anchor distT="0" distB="0" distL="114300" distR="114300" simplePos="0" relativeHeight="251699200" behindDoc="0" locked="0" layoutInCell="1" allowOverlap="1" wp14:anchorId="1C69B75B" wp14:editId="1EABEF5C">
+              <wp:anchor distT="0" distB="0" distL="114300" distR="114300" simplePos="0" relativeHeight="251699200" behindDoc="0" locked="0" layoutInCell="1" allowOverlap="1" wp14:anchorId="0EC30550" wp14:editId="6AAF910C">
                 <wp:simplePos x="0" y="0"/>
                 <wp:positionH relativeFrom="column">
                   <wp:posOffset>3689350</wp:posOffset>
@@ -4763,7 +4682,7 @@
         <mc:AlternateContent>
           <mc:Choice Requires="wps">
             <w:drawing>
-              <wp:anchor distT="0" distB="0" distL="114300" distR="114300" simplePos="0" relativeHeight="251710464" behindDoc="0" locked="0" layoutInCell="1" allowOverlap="1" wp14:anchorId="56CB5F92" wp14:editId="531E5ABA">
+              <wp:anchor distT="0" distB="0" distL="114300" distR="114300" simplePos="0" relativeHeight="251710464" behindDoc="0" locked="0" layoutInCell="1" allowOverlap="1" wp14:anchorId="6C5C6208" wp14:editId="2F29C398">
                 <wp:simplePos x="0" y="0"/>
                 <wp:positionH relativeFrom="column">
                   <wp:posOffset>-31750</wp:posOffset>
@@ -4817,7 +4736,6 @@
                                 <w:lang w:val="en-US"/>
                               </w:rPr>
                             </w:pPr>
-                            <w:proofErr w:type="spellStart"/>
                             <w:r>
                               <w:rPr>
                                 <w:color w:val="000000" w:themeColor="text1"/>
@@ -4826,7 +4744,6 @@
                               </w:rPr>
                               <w:t>movieId</w:t>
                             </w:r>
-                            <w:proofErr w:type="spellEnd"/>
                           </w:p>
                         </w:txbxContent>
                       </wps:txbx>
@@ -4888,7 +4805,7 @@
         <mc:AlternateContent>
           <mc:Choice Requires="wps">
             <w:drawing>
-              <wp:anchor distT="0" distB="0" distL="114300" distR="114300" simplePos="0" relativeHeight="251672576" behindDoc="0" locked="0" layoutInCell="1" allowOverlap="1" wp14:anchorId="7ED7670A" wp14:editId="2898E332">
+              <wp:anchor distT="0" distB="0" distL="114300" distR="114300" simplePos="0" relativeHeight="251672576" behindDoc="0" locked="0" layoutInCell="1" allowOverlap="1" wp14:anchorId="70416D44" wp14:editId="1909BBBF">
                 <wp:simplePos x="0" y="0"/>
                 <wp:positionH relativeFrom="column">
                   <wp:posOffset>2609850</wp:posOffset>
@@ -5006,7 +4923,7 @@
         <mc:AlternateContent>
           <mc:Choice Requires="wps">
             <w:drawing>
-              <wp:anchor distT="0" distB="0" distL="114300" distR="114300" simplePos="0" relativeHeight="251722752" behindDoc="0" locked="0" layoutInCell="1" allowOverlap="1" wp14:anchorId="4785BDCC" wp14:editId="70CF04E9">
+              <wp:anchor distT="0" distB="0" distL="114300" distR="114300" simplePos="0" relativeHeight="251722752" behindDoc="0" locked="0" layoutInCell="1" allowOverlap="1" wp14:anchorId="2574538C" wp14:editId="7AB5EE6F">
                 <wp:simplePos x="0" y="0"/>
                 <wp:positionH relativeFrom="column">
                   <wp:posOffset>4883150</wp:posOffset>
@@ -5059,7 +4976,6 @@
                                 <w:lang w:val="en-US"/>
                               </w:rPr>
                             </w:pPr>
-                            <w:proofErr w:type="spellStart"/>
                             <w:r>
                               <w:rPr>
                                 <w:color w:val="000000" w:themeColor="text1"/>
@@ -5074,7 +4990,6 @@
                               </w:rPr>
                               <w:t>_timestamp</w:t>
                             </w:r>
-                            <w:proofErr w:type="spellEnd"/>
                           </w:p>
                         </w:txbxContent>
                       </wps:txbx>
@@ -5139,7 +5054,10 @@
     <w:p/>
     <w:p/>
     <w:p/>
-    <w:p/>
+    <w:p>
+      <w:bookmarkStart w:id="0" w:name="_GoBack"/>
+      <w:bookmarkEnd w:id="0"/>
+    </w:p>
     <w:p>
       <w:r>
         <w:rPr>
@@ -5148,7 +5066,7 @@
         <mc:AlternateContent>
           <mc:Choice Requires="wps">
             <w:drawing>
-              <wp:anchor distT="0" distB="0" distL="114300" distR="114300" simplePos="0" relativeHeight="251674624" behindDoc="0" locked="0" layoutInCell="1" allowOverlap="1">
+              <wp:anchor distT="0" distB="0" distL="114300" distR="114300" simplePos="0" relativeHeight="251674624" behindDoc="0" locked="0" layoutInCell="1" allowOverlap="1" wp14:anchorId="30890A97" wp14:editId="14681CD9">
                 <wp:simplePos x="0" y="0"/>
                 <wp:positionH relativeFrom="column">
                   <wp:posOffset>3524249</wp:posOffset>
@@ -5222,7 +5140,7 @@
         <mc:AlternateContent>
           <mc:Choice Requires="wps">
             <w:drawing>
-              <wp:anchor distT="0" distB="0" distL="114300" distR="114300" simplePos="0" relativeHeight="251665408" behindDoc="0" locked="0" layoutInCell="1" allowOverlap="1" wp14:anchorId="36D20067" wp14:editId="316649EF">
+              <wp:anchor distT="0" distB="0" distL="114300" distR="114300" simplePos="0" relativeHeight="251665408" behindDoc="0" locked="0" layoutInCell="1" allowOverlap="1" wp14:anchorId="79276A13" wp14:editId="781D5269">
                 <wp:simplePos x="0" y="0"/>
                 <wp:positionH relativeFrom="column">
                   <wp:posOffset>3060700</wp:posOffset>
@@ -5342,7 +5260,7 @@
         <mc:AlternateContent>
           <mc:Choice Requires="wps">
             <w:drawing>
-              <wp:anchor distT="0" distB="0" distL="114300" distR="114300" simplePos="0" relativeHeight="251695104" behindDoc="0" locked="0" layoutInCell="1" allowOverlap="1">
+              <wp:anchor distT="0" distB="0" distL="114300" distR="114300" simplePos="0" relativeHeight="251695104" behindDoc="0" locked="0" layoutInCell="1" allowOverlap="1" wp14:anchorId="17EF7B8F" wp14:editId="5963E8B3">
                 <wp:simplePos x="0" y="0"/>
                 <wp:positionH relativeFrom="column">
                   <wp:posOffset>3810000</wp:posOffset>
@@ -5405,7 +5323,7 @@
         <mc:AlternateContent>
           <mc:Choice Requires="wps">
             <w:drawing>
-              <wp:anchor distT="0" distB="0" distL="114300" distR="114300" simplePos="0" relativeHeight="251694080" behindDoc="0" locked="0" layoutInCell="1" allowOverlap="1">
+              <wp:anchor distT="0" distB="0" distL="114300" distR="114300" simplePos="0" relativeHeight="251694080" behindDoc="0" locked="0" layoutInCell="1" allowOverlap="1" wp14:anchorId="68E30D5E" wp14:editId="6984B007">
                 <wp:simplePos x="0" y="0"/>
                 <wp:positionH relativeFrom="column">
                   <wp:posOffset>2876550</wp:posOffset>
@@ -5477,7 +5395,7 @@
         <mc:AlternateContent>
           <mc:Choice Requires="wps">
             <w:drawing>
-              <wp:anchor distT="0" distB="0" distL="114300" distR="114300" simplePos="0" relativeHeight="251693056" behindDoc="0" locked="0" layoutInCell="1" allowOverlap="1" wp14:anchorId="254DD7E7" wp14:editId="366079E2">
+              <wp:anchor distT="0" distB="0" distL="114300" distR="114300" simplePos="0" relativeHeight="251693056" behindDoc="0" locked="0" layoutInCell="1" allowOverlap="1" wp14:anchorId="2261F76D" wp14:editId="235DE63E">
                 <wp:simplePos x="0" y="0"/>
                 <wp:positionH relativeFrom="column">
                   <wp:posOffset>3810000</wp:posOffset>
@@ -5527,20 +5445,16 @@
                               <w:jc w:val="center"/>
                               <w:rPr>
                                 <w:color w:val="000000" w:themeColor="text1"/>
-                                <w:u w:val="single"/>
                                 <w:lang w:val="en-US"/>
                               </w:rPr>
                             </w:pPr>
-                            <w:proofErr w:type="spellStart"/>
                             <w:r>
                               <w:rPr>
                                 <w:color w:val="000000" w:themeColor="text1"/>
-                                <w:u w:val="single"/>
                                 <w:lang w:val="en-US"/>
                               </w:rPr>
                               <w:t>genre</w:t>
                             </w:r>
-                            <w:proofErr w:type="spellEnd"/>
                           </w:p>
                         </w:txbxContent>
                       </wps:txbx>
@@ -5564,7 +5478,7 @@
           </mc:Choice>
           <mc:Fallback>
             <w:pict>
-              <v:oval w14:anchorId="254DD7E7" id="Oval 23" o:spid="_x0000_s1052" style="position:absolute;margin-left:300pt;margin-top:1.4pt;width:81pt;height:34pt;z-index:251693056;visibility:visible;mso-wrap-style:square;mso-width-percent:0;mso-height-percent:0;mso-wrap-distance-left:9pt;mso-wrap-distance-top:0;mso-wrap-distance-right:9pt;mso-wrap-distance-bottom:0;mso-position-horizontal:absolute;mso-position-horizontal-relative:text;mso-position-vertical:absolute;mso-position-vertical-relative:text;mso-width-percent:0;mso-height-percent:0;mso-width-relative:margin;mso-height-relative:margin;v-text-anchor:middle" o:gfxdata="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" filled="f" strokecolor="#1f3763 [1604]" strokeweight="1pt">
+              <v:oval w14:anchorId="2261F76D" id="Oval 23" o:spid="_x0000_s1052" style="position:absolute;margin-left:300pt;margin-top:1.4pt;width:81pt;height:34pt;z-index:251693056;visibility:visible;mso-wrap-style:square;mso-width-percent:0;mso-height-percent:0;mso-wrap-distance-left:9pt;mso-wrap-distance-top:0;mso-wrap-distance-right:9pt;mso-wrap-distance-bottom:0;mso-position-horizontal:absolute;mso-position-horizontal-relative:text;mso-position-vertical:absolute;mso-position-vertical-relative:text;mso-width-percent:0;mso-height-percent:0;mso-width-relative:margin;mso-height-relative:margin;v-text-anchor:middle" o:gfxdata="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" filled="f" strokecolor="#1f3763 [1604]" strokeweight="1pt">
                 <v:stroke joinstyle="miter"/>
                 <v:textbox>
                   <w:txbxContent>
@@ -5573,20 +5487,16 @@
                         <w:jc w:val="center"/>
                         <w:rPr>
                           <w:color w:val="000000" w:themeColor="text1"/>
-                          <w:u w:val="single"/>
                           <w:lang w:val="en-US"/>
                         </w:rPr>
                       </w:pPr>
-                      <w:proofErr w:type="spellStart"/>
                       <w:r>
                         <w:rPr>
                           <w:color w:val="000000" w:themeColor="text1"/>
-                          <w:u w:val="single"/>
                           <w:lang w:val="en-US"/>
                         </w:rPr>
                         <w:t>genre</w:t>
                       </w:r>
-                      <w:proofErr w:type="spellEnd"/>
                     </w:p>
                   </w:txbxContent>
                 </v:textbox>
@@ -5602,7 +5512,7 @@
         <mc:AlternateContent>
           <mc:Choice Requires="wps">
             <w:drawing>
-              <wp:anchor distT="0" distB="0" distL="114300" distR="114300" simplePos="0" relativeHeight="251691008" behindDoc="0" locked="0" layoutInCell="1" allowOverlap="1">
+              <wp:anchor distT="0" distB="0" distL="114300" distR="114300" simplePos="0" relativeHeight="251691008" behindDoc="0" locked="0" layoutInCell="1" allowOverlap="1" wp14:anchorId="6456A39A" wp14:editId="6ACF24EF">
                 <wp:simplePos x="0" y="0"/>
                 <wp:positionH relativeFrom="column">
                   <wp:posOffset>2330450</wp:posOffset>
@@ -5656,7 +5566,6 @@
                                 <w:lang w:val="en-US"/>
                               </w:rPr>
                             </w:pPr>
-                            <w:proofErr w:type="spellStart"/>
                             <w:r>
                               <w:rPr>
                                 <w:color w:val="000000" w:themeColor="text1"/>
@@ -5665,7 +5574,6 @@
                               </w:rPr>
                               <w:t>genreID</w:t>
                             </w:r>
-                            <w:proofErr w:type="spellEnd"/>
                           </w:p>
                         </w:txbxContent>
                       </wps:txbx>
